--- a/MIP.docx
+++ b/MIP.docx
@@ -26,6 +26,19 @@
           <w:lang w:val="en-US"/>
         </w:rPr>
         <w:t>Moznost 1</w:t>
+      </w:r>
+    </w:p>
+    <w:p>
+      <w:pPr>
+        <w:rPr>
+          <w:lang w:val="en-US"/>
+        </w:rPr>
+      </w:pPr>
+      <w:r>
+        <w:rPr>
+          <w:lang w:val="en-US"/>
+        </w:rPr>
+        <w:t>Pokracovanie moznosti 1</w:t>
       </w:r>
       <w:bookmarkStart w:id="0" w:name="_GoBack"/>
       <w:bookmarkEnd w:id="0"/>

--- a/MIP.docx
+++ b/MIP.docx
@@ -5,40 +5,89 @@
     <w:p>
       <w:pPr>
         <w:rPr>
+          <w:color w:val="FF0000"/>
           <w:lang w:val="en-US"/>
         </w:rPr>
       </w:pPr>
+      <w:proofErr w:type="spellStart"/>
       <w:r>
         <w:rPr>
-          <w:lang w:val="en-US"/>
-        </w:rPr>
-        <w:t>Nahodny text</w:t>
+          <w:color w:val="FF0000"/>
+          <w:lang w:val="en-US"/>
+        </w:rPr>
+        <w:t>Nahodny</w:t>
+      </w:r>
+      <w:proofErr w:type="spellEnd"/>
+      <w:r>
+        <w:rPr>
+          <w:color w:val="FF0000"/>
+          <w:lang w:val="en-US"/>
+        </w:rPr>
+        <w:t xml:space="preserve"> text</w:t>
       </w:r>
     </w:p>
     <w:p>
       <w:pPr>
         <w:rPr>
+          <w:color w:val="FF0000"/>
           <w:lang w:val="en-US"/>
         </w:rPr>
       </w:pPr>
+      <w:proofErr w:type="spellStart"/>
       <w:r>
         <w:rPr>
-          <w:lang w:val="en-US"/>
-        </w:rPr>
-        <w:t>Moznost 1</w:t>
+          <w:color w:val="FF0000"/>
+          <w:lang w:val="en-US"/>
+        </w:rPr>
+        <w:t>Moznost</w:t>
+      </w:r>
+      <w:proofErr w:type="spellEnd"/>
+      <w:r>
+        <w:rPr>
+          <w:color w:val="FF0000"/>
+          <w:lang w:val="en-US"/>
+        </w:rPr>
+        <w:t xml:space="preserve"> 1</w:t>
       </w:r>
     </w:p>
     <w:p>
       <w:pPr>
         <w:rPr>
+          <w:color w:val="FF0000"/>
           <w:lang w:val="en-US"/>
         </w:rPr>
       </w:pPr>
+      <w:proofErr w:type="spellStart"/>
       <w:r>
         <w:rPr>
-          <w:lang w:val="en-US"/>
-        </w:rPr>
-        <w:t>Pokracovanie moznosti 1</w:t>
+          <w:color w:val="FF0000"/>
+          <w:lang w:val="en-US"/>
+        </w:rPr>
+        <w:t>Pokracovanie</w:t>
+      </w:r>
+      <w:proofErr w:type="spellEnd"/>
+      <w:r>
+        <w:rPr>
+          <w:color w:val="FF0000"/>
+          <w:lang w:val="en-US"/>
+        </w:rPr>
+        <w:t xml:space="preserve"> </w:t>
+      </w:r>
+      <w:proofErr w:type="spellStart"/>
+      <w:r>
+        <w:rPr>
+          <w:color w:val="FF0000"/>
+          <w:lang w:val="en-US"/>
+        </w:rPr>
+        <w:t>moznosti</w:t>
+      </w:r>
+      <w:proofErr w:type="spellEnd"/>
+      <w:r>
+        <w:rPr>
+          <w:color w:val="FF0000"/>
+          <w:lang w:val="en-US"/>
+        </w:rPr>
+        <w:t xml:space="preserve"> 1</w:t>
       </w:r>
       <w:bookmarkStart w:id="0" w:name="_GoBack"/>
       <w:bookmarkEnd w:id="0"/>

--- a/MIP.docx
+++ b/MIP.docx
@@ -9,21 +9,12 @@
           <w:lang w:val="en-US"/>
         </w:rPr>
       </w:pPr>
-      <w:proofErr w:type="spellStart"/>
       <w:r>
         <w:rPr>
           <w:color w:val="FF0000"/>
           <w:lang w:val="en-US"/>
         </w:rPr>
-        <w:t>Nahodny</w:t>
-      </w:r>
-      <w:proofErr w:type="spellEnd"/>
-      <w:r>
-        <w:rPr>
-          <w:color w:val="FF0000"/>
-          <w:lang w:val="en-US"/>
-        </w:rPr>
-        <w:t xml:space="preserve"> text</w:t>
+        <w:t>Nahodny text</w:t>
       </w:r>
     </w:p>
     <w:p>
@@ -33,21 +24,12 @@
           <w:lang w:val="en-US"/>
         </w:rPr>
       </w:pPr>
-      <w:proofErr w:type="spellStart"/>
       <w:r>
         <w:rPr>
           <w:color w:val="FF0000"/>
           <w:lang w:val="en-US"/>
         </w:rPr>
-        <w:t>Moznost</w:t>
-      </w:r>
-      <w:proofErr w:type="spellEnd"/>
-      <w:r>
-        <w:rPr>
-          <w:color w:val="FF0000"/>
-          <w:lang w:val="en-US"/>
-        </w:rPr>
-        <w:t xml:space="preserve"> 1</w:t>
+        <w:t>Moznost 1</w:t>
       </w:r>
     </w:p>
     <w:p>
@@ -57,37 +39,49 @@
           <w:lang w:val="en-US"/>
         </w:rPr>
       </w:pPr>
-      <w:proofErr w:type="spellStart"/>
       <w:r>
         <w:rPr>
           <w:color w:val="FF0000"/>
           <w:lang w:val="en-US"/>
         </w:rPr>
-        <w:t>Pokracovanie</w:t>
+        <w:t>Pokracovanie moznosti 1</w:t>
       </w:r>
-      <w:proofErr w:type="spellEnd"/>
+    </w:p>
+    <w:p>
+      <w:pPr>
+        <w:rPr>
+          <w:color w:val="FF0000"/>
+          <w:lang w:val="en-US"/>
+        </w:rPr>
+      </w:pPr>
       <w:r>
         <w:rPr>
           <w:color w:val="FF0000"/>
           <w:lang w:val="en-US"/>
         </w:rPr>
-        <w:t xml:space="preserve"> </w:t>
+        <w:t>E</w:t>
       </w:r>
-      <w:proofErr w:type="spellStart"/>
       <w:r>
         <w:rPr>
           <w:color w:val="FF0000"/>
           <w:lang w:val="en-US"/>
         </w:rPr>
-        <w:t>moznosti</w:t>
+        <w:t>xtend</w:t>
       </w:r>
-      <w:proofErr w:type="spellEnd"/>
+    </w:p>
+    <w:p>
+      <w:pPr>
+        <w:rPr>
+          <w:color w:val="FF0000"/>
+          <w:lang w:val="en-US"/>
+        </w:rPr>
+      </w:pPr>
       <w:r>
         <w:rPr>
           <w:color w:val="FF0000"/>
           <w:lang w:val="en-US"/>
         </w:rPr>
-        <w:t xml:space="preserve"> 1</w:t>
+        <w:t>ddd</w:t>
       </w:r>
       <w:bookmarkStart w:id="0" w:name="_GoBack"/>
       <w:bookmarkEnd w:id="0"/>

--- a/MIP.docx
+++ b/MIP.docx
@@ -81,7 +81,29 @@
           <w:color w:val="FF0000"/>
           <w:lang w:val="en-US"/>
         </w:rPr>
-        <w:t>ddd</w:t>
+        <w:t>D</w:t>
+      </w:r>
+      <w:r>
+        <w:rPr>
+          <w:color w:val="FF0000"/>
+          <w:lang w:val="en-US"/>
+        </w:rPr>
+        <w:t>dd</w:t>
+      </w:r>
+    </w:p>
+    <w:p>
+      <w:pPr>
+        <w:rPr>
+          <w:color w:val="FF0000"/>
+          <w:lang w:val="en-US"/>
+        </w:rPr>
+      </w:pPr>
+      <w:r>
+        <w:rPr>
+          <w:color w:val="FF0000"/>
+          <w:lang w:val="en-US"/>
+        </w:rPr>
+        <w:t>\ttt</w:t>
       </w:r>
       <w:bookmarkStart w:id="0" w:name="_GoBack"/>
       <w:bookmarkEnd w:id="0"/>
